--- a/New Microsoft Word Document.docx
+++ b/New Microsoft Word Document.docx
@@ -4,10 +4,15 @@
   <w:body>
     <w:p>
       <w:r>
-        <w:t>ffffff</w:t>
+        <w:t xml:space="preserve">Hello! </w:t>
       </w:r>
       <w:bookmarkStart w:id="0" w:name="_GoBack"/>
       <w:bookmarkEnd w:id="0"/>
+      <w:proofErr w:type="spellStart"/>
+      <w:r>
+        <w:t>ffffff</w:t>
+      </w:r>
+      <w:proofErr w:type="spellEnd"/>
     </w:p>
     <w:sectPr>
       <w:pgSz w:w="12240" w:h="15840"/>

--- a/New Microsoft Word Document.docx
+++ b/New Microsoft Word Document.docx
@@ -4,15 +4,19 @@
   <w:body>
     <w:p>
       <w:r>
-        <w:t xml:space="preserve">Hello! </w:t>
+        <w:t>Hello</w:t>
+      </w:r>
+      <w:r>
+        <w:t xml:space="preserve"> Olena</w:t>
       </w:r>
       <w:bookmarkStart w:id="0" w:name="_GoBack"/>
       <w:bookmarkEnd w:id="0"/>
-      <w:proofErr w:type="spellStart"/>
+      <w:r>
+        <w:t xml:space="preserve">! </w:t>
+      </w:r>
       <w:r>
         <w:t>ffffff</w:t>
       </w:r>
-      <w:proofErr w:type="spellEnd"/>
     </w:p>
     <w:sectPr>
       <w:pgSz w:w="12240" w:h="15840"/>

--- a/New Microsoft Word Document.docx
+++ b/New Microsoft Word Document.docx
@@ -9,14 +9,19 @@
       <w:r>
         <w:t xml:space="preserve"> Olena</w:t>
       </w:r>
-      <w:bookmarkStart w:id="0" w:name="_GoBack"/>
-      <w:bookmarkEnd w:id="0"/>
       <w:r>
         <w:t xml:space="preserve">! </w:t>
       </w:r>
+      <w:proofErr w:type="spellStart"/>
       <w:r>
         <w:t>ffffff</w:t>
       </w:r>
+      <w:r>
+        <w:t>k</w:t>
+      </w:r>
+      <w:bookmarkStart w:id="0" w:name="_GoBack"/>
+      <w:bookmarkEnd w:id="0"/>
+      <w:proofErr w:type="spellEnd"/>
     </w:p>
     <w:sectPr>
       <w:pgSz w:w="12240" w:h="15840"/>

--- a/New Microsoft Word Document.docx
+++ b/New Microsoft Word Document.docx
@@ -15,6 +15,9 @@
       <w:proofErr w:type="spellStart"/>
       <w:r>
         <w:t>ffffff</w:t>
+      </w:r>
+      <w:r>
+        <w:t>k</w:t>
       </w:r>
       <w:r>
         <w:t>k</w:t>
